--- a/Problema 01.docx
+++ b/Problema 01.docx
@@ -24,8 +24,40 @@
       <w:r>
         <w:t>Primera clase de problemas.</w:t>
       </w:r>
+      <w:r>
+        <w:t xml:space="preserve"> </w:t>
+      </w:r>
+    </w:p>
+    <w:p>
+      <w:r>
+        <w:t xml:space="preserve">Probando el gestor de software </w:t>
+      </w:r>
+      <w:proofErr w:type="spellStart"/>
+      <w:r>
+        <w:t>git</w:t>
+      </w:r>
+      <w:proofErr w:type="spellEnd"/>
+      <w:r>
+        <w:t>.</w:t>
+      </w:r>
+    </w:p>
+    <w:p>
+      <w:r>
+        <w:t xml:space="preserve">Haciendo más pruebas para ver si el </w:t>
+      </w:r>
+      <w:proofErr w:type="spellStart"/>
+      <w:r>
+        <w:t>git</w:t>
+      </w:r>
+      <w:proofErr w:type="spellEnd"/>
+      <w:r>
+        <w:t xml:space="preserve"> es capaz de guardar más versiones.</w:t>
+      </w:r>
       <w:bookmarkStart w:id="0" w:name="_GoBack"/>
       <w:bookmarkEnd w:id="0"/>
+      <w:r>
+        <w:t xml:space="preserve"> </w:t>
+      </w:r>
     </w:p>
     <w:sectPr>
       <w:pgSz w:w="11906" w:h="16838"/>
